--- a/reports/Lab1.docx
+++ b/reports/Lab1.docx
@@ -3478,6 +3478,7 @@
       </w:pPr>
       <w:r>
         <w:rPr>
+          <w:noProof/>
           <w:lang w:val="en-US" w:eastAsia="uk-UA"/>
         </w:rPr>
         <w:drawing>
@@ -3653,23 +3654,7 @@
           <w:szCs w:val="28"/>
           <w:lang w:eastAsia="uk-UA"/>
         </w:rPr>
-        <w:t xml:space="preserve"> </w:t>
-      </w:r>
-      <w:r>
-        <w:rPr>
-          <w:sz w:val="28"/>
-          <w:szCs w:val="28"/>
-          <w:lang w:eastAsia="uk-UA"/>
-        </w:rPr>
-        <w:t>це</w:t>
-      </w:r>
-      <w:r>
-        <w:rPr>
-          <w:sz w:val="28"/>
-          <w:szCs w:val="28"/>
-          <w:lang w:eastAsia="uk-UA"/>
-        </w:rPr>
-        <w:t xml:space="preserve"> колекції</w:t>
+        <w:t xml:space="preserve"> це колекції</w:t>
       </w:r>
       <w:r>
         <w:rPr>
@@ -4385,7 +4370,7 @@
         <w:rPr>
           <w:sz w:val="28"/>
           <w:szCs w:val="28"/>
-          <w:lang w:eastAsia="uk-UA"/>
+          <w:lang w:val="en-US" w:eastAsia="uk-UA"/>
         </w:rPr>
       </w:pPr>
       <w:r>
@@ -4482,6 +4467,58 @@
         </w:rPr>
         <w:t>, але використовується для роботи з дуже великими цілими числами.</w:t>
       </w:r>
+    </w:p>
+    <w:p>
+      <w:pPr>
+        <w:pStyle w:val="1"/>
+        <w:rPr>
+          <w:lang w:eastAsia="uk-UA"/>
+        </w:rPr>
+      </w:pPr>
+      <w:r>
+        <w:rPr>
+          <w:lang w:eastAsia="uk-UA"/>
+        </w:rPr>
+        <w:t>Посилання на репозиторій</w:t>
+      </w:r>
+    </w:p>
+    <w:p>
+      <w:pPr>
+        <w:rPr>
+          <w:sz w:val="28"/>
+          <w:szCs w:val="28"/>
+          <w:lang w:eastAsia="uk-UA"/>
+        </w:rPr>
+      </w:pPr>
+      <w:hyperlink r:id="rId8" w:history="1">
+        <w:r>
+          <w:rPr>
+            <w:rStyle w:val="af"/>
+            <w:sz w:val="28"/>
+            <w:szCs w:val="28"/>
+            <w:lang w:eastAsia="uk-UA"/>
+          </w:rPr>
+          <w:t>https://github.com/m</w:t>
+        </w:r>
+        <w:r>
+          <w:rPr>
+            <w:rStyle w:val="af"/>
+            <w:sz w:val="28"/>
+            <w:szCs w:val="28"/>
+            <w:lang w:eastAsia="uk-UA"/>
+          </w:rPr>
+          <w:t>a</w:t>
+        </w:r>
+        <w:r>
+          <w:rPr>
+            <w:rStyle w:val="af"/>
+            <w:sz w:val="28"/>
+            <w:szCs w:val="28"/>
+            <w:lang w:eastAsia="uk-UA"/>
+          </w:rPr>
+          <w:t>tveyola/oop_labs.git</w:t>
+        </w:r>
+      </w:hyperlink>
     </w:p>
     <w:sectPr>
       <w:pgSz w:w="11906" w:h="16838"/>
@@ -5583,6 +5620,7 @@
   <w:style w:type="character" w:default="1" w:styleId="a0">
     <w:name w:val="Default Paragraph Font"/>
     <w:uiPriority w:val="1"/>
+    <w:semiHidden/>
     <w:unhideWhenUsed/>
   </w:style>
   <w:style w:type="table" w:default="1" w:styleId="a1">
@@ -5963,6 +6001,30 @@
       <w:ind w:left="440"/>
     </w:pPr>
   </w:style>
+  <w:style w:type="character" w:styleId="af0">
+    <w:name w:val="Unresolved Mention"/>
+    <w:basedOn w:val="a0"/>
+    <w:uiPriority w:val="99"/>
+    <w:semiHidden/>
+    <w:unhideWhenUsed/>
+    <w:rsid w:val="008A4100"/>
+    <w:rPr>
+      <w:color w:val="605E5C"/>
+      <w:shd w:val="clear" w:color="auto" w:fill="E1DFDD"/>
+    </w:rPr>
+  </w:style>
+  <w:style w:type="character" w:styleId="af1">
+    <w:name w:val="FollowedHyperlink"/>
+    <w:basedOn w:val="a0"/>
+    <w:uiPriority w:val="99"/>
+    <w:semiHidden/>
+    <w:unhideWhenUsed/>
+    <w:rsid w:val="008A4100"/>
+    <w:rPr>
+      <w:color w:val="954F72" w:themeColor="followedHyperlink"/>
+      <w:u w:val="single"/>
+    </w:rPr>
+  </w:style>
 </w:styles>
 </file>
 
